--- a/Programa7/Doc_LP_P7.docx
+++ b/Programa7/Doc_LP_P7.docx
@@ -190,945 +190,285 @@
         </w:rPr>
         <w:t>La forma en la que se realiza la búsqueda dinámica de métodos.</w:t>
       </w:r>
+    </w:p>
+    <w:p>
+      <w:pPr>
+        <w:pStyle w:val="Ttulo2"/>
+        <w:rPr>
+          <w:rFonts w:ascii="Arial" w:hAnsi="Arial" w:cs="Arial"/>
+          <w:sz w:val="24"/>
+          <w:szCs w:val="24"/>
+        </w:rPr>
+      </w:pPr>
+      <w:r>
+        <w:rPr>
+          <w:rFonts w:ascii="Arial" w:hAnsi="Arial" w:cs="Arial"/>
+          <w:sz w:val="24"/>
+          <w:szCs w:val="24"/>
+        </w:rPr>
+        <w:t>Descripción</w:t>
+      </w:r>
+    </w:p>
+    <w:p>
+      <w:pPr>
+        <w:spacing w:after="0"/>
+        <w:rPr>
+          <w:rFonts w:ascii="Arial" w:hAnsi="Arial" w:cs="Arial"/>
+          <w:b/>
+          <w:sz w:val="24"/>
+          <w:szCs w:val="24"/>
+        </w:rPr>
+      </w:pPr>
+    </w:p>
+    <w:p>
+      <w:pPr>
+        <w:spacing w:after="0"/>
+        <w:rPr>
+          <w:rFonts w:ascii="Arial" w:hAnsi="Arial" w:cs="Arial"/>
+          <w:b/>
+          <w:sz w:val="24"/>
+          <w:szCs w:val="24"/>
+        </w:rPr>
+      </w:pPr>
+      <w:r>
+        <w:rPr>
+          <w:rFonts w:ascii="Arial" w:hAnsi="Arial" w:cs="Arial"/>
+          <w:b/>
+          <w:sz w:val="24"/>
+          <w:szCs w:val="24"/>
+        </w:rPr>
+        <w:tab/>
+      </w:r>
+      <w:proofErr w:type="spellStart"/>
+      <w:r>
+        <w:rPr>
+          <w:rFonts w:ascii="Arial" w:hAnsi="Arial" w:cs="Arial"/>
+          <w:b/>
+          <w:sz w:val="24"/>
+          <w:szCs w:val="24"/>
+        </w:rPr>
+        <w:t>MainCrearCoche</w:t>
+      </w:r>
+      <w:proofErr w:type="spellEnd"/>
+      <w:r>
+        <w:rPr>
+          <w:rFonts w:ascii="Arial" w:hAnsi="Arial" w:cs="Arial"/>
+          <w:b/>
+          <w:sz w:val="24"/>
+          <w:szCs w:val="24"/>
+        </w:rPr>
+        <w:t>:</w:t>
+      </w:r>
+    </w:p>
+    <w:p>
+      <w:pPr>
+        <w:spacing w:after="0"/>
+        <w:ind w:left="708" w:firstLine="702"/>
+        <w:rPr>
+          <w:rFonts w:ascii="Arial" w:hAnsi="Arial" w:cs="Arial"/>
+          <w:sz w:val="24"/>
+          <w:szCs w:val="24"/>
+        </w:rPr>
+      </w:pPr>
+      <w:r>
+        <w:rPr>
+          <w:rFonts w:ascii="Arial" w:hAnsi="Arial" w:cs="Arial"/>
+          <w:sz w:val="24"/>
+          <w:szCs w:val="24"/>
+        </w:rPr>
+        <w:t>Clase en la contienen el método principal a ejecutar. En ella se muestran las diferentes formas de seleccionar un constructor, mediante el paso de parámetros.</w:t>
+      </w:r>
+    </w:p>
+    <w:p>
+      <w:pPr>
+        <w:spacing w:after="0"/>
+        <w:rPr>
+          <w:rFonts w:ascii="Arial" w:hAnsi="Arial" w:cs="Arial"/>
+          <w:sz w:val="24"/>
+          <w:szCs w:val="24"/>
+        </w:rPr>
+      </w:pPr>
+      <w:r>
+        <w:rPr>
+          <w:rFonts w:ascii="Arial" w:hAnsi="Arial" w:cs="Arial"/>
+          <w:sz w:val="24"/>
+          <w:szCs w:val="24"/>
+        </w:rPr>
+        <w:tab/>
+      </w:r>
+    </w:p>
+    <w:p>
+      <w:pPr>
+        <w:spacing w:after="0"/>
+        <w:rPr>
+          <w:rFonts w:ascii="Arial" w:hAnsi="Arial" w:cs="Arial"/>
+          <w:sz w:val="24"/>
+          <w:szCs w:val="24"/>
+        </w:rPr>
+      </w:pPr>
+      <w:r>
+        <w:rPr>
+          <w:rFonts w:ascii="Arial" w:hAnsi="Arial" w:cs="Arial"/>
+          <w:sz w:val="24"/>
+          <w:szCs w:val="24"/>
+        </w:rPr>
+        <w:tab/>
+      </w:r>
+      <w:r>
+        <w:rPr>
+          <w:rFonts w:ascii="Arial" w:hAnsi="Arial" w:cs="Arial"/>
+          <w:b/>
+          <w:sz w:val="24"/>
+          <w:szCs w:val="24"/>
+        </w:rPr>
+        <w:t>Vehículo:</w:t>
+      </w:r>
+      <w:r>
+        <w:rPr>
+          <w:rFonts w:ascii="Arial" w:hAnsi="Arial" w:cs="Arial"/>
+          <w:sz w:val="24"/>
+          <w:szCs w:val="24"/>
+        </w:rPr>
+        <w:t xml:space="preserve"> </w:t>
+      </w:r>
+      <w:proofErr w:type="spellStart"/>
+      <w:r>
+        <w:rPr>
+          <w:rFonts w:ascii="Arial" w:hAnsi="Arial" w:cs="Arial"/>
+          <w:sz w:val="24"/>
+          <w:szCs w:val="24"/>
+        </w:rPr>
+        <w:t>Super</w:t>
+      </w:r>
+      <w:proofErr w:type="spellEnd"/>
+      <w:r>
+        <w:rPr>
+          <w:rFonts w:ascii="Arial" w:hAnsi="Arial" w:cs="Arial"/>
+          <w:sz w:val="24"/>
+          <w:szCs w:val="24"/>
+        </w:rPr>
+        <w:t xml:space="preserve"> clase que define el constructor por defecto, el que contiene la marca.</w:t>
+      </w:r>
+    </w:p>
+    <w:p>
+      <w:pPr>
+        <w:spacing w:after="0"/>
+        <w:rPr>
+          <w:rFonts w:ascii="Arial" w:hAnsi="Arial" w:cs="Arial"/>
+          <w:sz w:val="24"/>
+          <w:szCs w:val="24"/>
+          <w:u w:val="single"/>
+        </w:rPr>
+      </w:pPr>
+      <w:r>
+        <w:rPr>
+          <w:rFonts w:ascii="Arial" w:hAnsi="Arial" w:cs="Arial"/>
+          <w:sz w:val="24"/>
+          <w:szCs w:val="24"/>
+        </w:rPr>
+        <w:tab/>
+      </w:r>
+    </w:p>
+    <w:p>
+      <w:pPr>
+        <w:spacing w:after="0"/>
+        <w:rPr>
+          <w:rFonts w:ascii="Arial" w:hAnsi="Arial" w:cs="Arial"/>
+          <w:sz w:val="24"/>
+          <w:szCs w:val="24"/>
+        </w:rPr>
+      </w:pPr>
+      <w:r>
+        <w:rPr>
+          <w:rFonts w:ascii="Arial" w:hAnsi="Arial" w:cs="Arial"/>
+          <w:sz w:val="24"/>
+          <w:szCs w:val="24"/>
+        </w:rPr>
+        <w:tab/>
+      </w:r>
+      <w:r>
+        <w:rPr>
+          <w:rFonts w:ascii="Arial" w:hAnsi="Arial" w:cs="Arial"/>
+          <w:b/>
+          <w:sz w:val="24"/>
+          <w:szCs w:val="24"/>
+        </w:rPr>
+        <w:t xml:space="preserve">Choche: </w:t>
+      </w:r>
+      <w:r>
+        <w:rPr>
+          <w:rFonts w:ascii="Arial" w:hAnsi="Arial" w:cs="Arial"/>
+          <w:sz w:val="24"/>
+          <w:szCs w:val="24"/>
+        </w:rPr>
+        <w:t xml:space="preserve">Clase que extiende de vehículo la cual contiene de nuevo al constructor por defecto, el que sólo tiene la marca que manda a llamar al método de su </w:t>
+      </w:r>
+      <w:proofErr w:type="spellStart"/>
+      <w:r>
+        <w:rPr>
+          <w:rFonts w:ascii="Arial" w:hAnsi="Arial" w:cs="Arial"/>
+          <w:sz w:val="24"/>
+          <w:szCs w:val="24"/>
+        </w:rPr>
+        <w:t>super</w:t>
+      </w:r>
+      <w:proofErr w:type="spellEnd"/>
+      <w:r>
+        <w:rPr>
+          <w:rFonts w:ascii="Arial" w:hAnsi="Arial" w:cs="Arial"/>
+          <w:sz w:val="24"/>
+          <w:szCs w:val="24"/>
+        </w:rPr>
+        <w:t xml:space="preserve"> clase, además de los constructores de marca, placas y marca, placas y color.</w:t>
+      </w:r>
+    </w:p>
+    <w:p>
+      <w:pPr>
+        <w:spacing w:after="0"/>
+        <w:rPr>
+          <w:rFonts w:ascii="Arial" w:hAnsi="Arial" w:cs="Arial"/>
+          <w:sz w:val="24"/>
+          <w:szCs w:val="24"/>
+        </w:rPr>
+      </w:pPr>
+    </w:p>
+    <w:p>
+      <w:pPr>
+        <w:spacing w:after="0"/>
+        <w:rPr>
+          <w:rFonts w:ascii="Arial" w:hAnsi="Arial" w:cs="Arial"/>
+          <w:sz w:val="24"/>
+          <w:szCs w:val="24"/>
+          <w:u w:val="single"/>
+        </w:rPr>
+      </w:pPr>
+      <w:r>
+        <w:rPr>
+          <w:rFonts w:ascii="Arial" w:hAnsi="Arial" w:cs="Arial"/>
+          <w:sz w:val="24"/>
+          <w:szCs w:val="24"/>
+        </w:rPr>
+        <w:tab/>
+      </w:r>
       <w:bookmarkStart w:id="0" w:name="_GoBack"/>
       <w:bookmarkEnd w:id="0"/>
     </w:p>
     <w:p>
       <w:pPr>
+        <w:spacing w:after="0"/>
+      </w:pPr>
+    </w:p>
+    <w:p>
+      <w:pPr>
         <w:pStyle w:val="Ttulo2"/>
         <w:rPr>
           <w:rFonts w:ascii="Arial" w:hAnsi="Arial" w:cs="Arial"/>
-          <w:sz w:val="24"/>
-          <w:szCs w:val="24"/>
-        </w:rPr>
-      </w:pPr>
-      <w:r>
-        <w:rPr>
-          <w:rFonts w:ascii="Arial" w:hAnsi="Arial" w:cs="Arial"/>
-          <w:sz w:val="24"/>
-          <w:szCs w:val="24"/>
-        </w:rPr>
-        <w:t>Pseudocódigos</w:t>
-      </w:r>
-    </w:p>
-    <w:p/>
-    <w:p>
-      <w:pPr>
-        <w:spacing w:after="0" w:line="360" w:lineRule="auto"/>
-        <w:rPr>
-          <w:rFonts w:ascii="Arial" w:hAnsi="Arial" w:cs="Arial"/>
-          <w:b/>
-          <w:sz w:val="24"/>
-          <w:szCs w:val="24"/>
-        </w:rPr>
-      </w:pPr>
-      <w:proofErr w:type="spellStart"/>
-      <w:proofErr w:type="gramStart"/>
-      <w:r>
-        <w:rPr>
-          <w:rFonts w:ascii="Arial" w:hAnsi="Arial" w:cs="Arial"/>
-          <w:b/>
-          <w:sz w:val="24"/>
-          <w:szCs w:val="24"/>
-        </w:rPr>
-        <w:t>invierteArreglo</w:t>
-      </w:r>
-      <w:proofErr w:type="spellEnd"/>
-      <w:r>
-        <w:rPr>
-          <w:rFonts w:ascii="Arial" w:hAnsi="Arial" w:cs="Arial"/>
-          <w:b/>
-          <w:sz w:val="24"/>
-          <w:szCs w:val="24"/>
-        </w:rPr>
-        <w:t>(</w:t>
-      </w:r>
-      <w:proofErr w:type="gramEnd"/>
-      <w:r>
-        <w:rPr>
-          <w:rFonts w:ascii="Arial" w:hAnsi="Arial" w:cs="Arial"/>
-          <w:b/>
-          <w:sz w:val="24"/>
-          <w:szCs w:val="24"/>
-        </w:rPr>
-        <w:t xml:space="preserve">arreglo[ ], </w:t>
-      </w:r>
-      <w:proofErr w:type="spellStart"/>
-      <w:r>
-        <w:rPr>
-          <w:rFonts w:ascii="Arial" w:hAnsi="Arial" w:cs="Arial"/>
-          <w:b/>
-          <w:sz w:val="24"/>
-          <w:szCs w:val="24"/>
-        </w:rPr>
-        <w:t>tam</w:t>
-      </w:r>
-      <w:proofErr w:type="spellEnd"/>
-      <w:r>
-        <w:rPr>
-          <w:rFonts w:ascii="Arial" w:hAnsi="Arial" w:cs="Arial"/>
-          <w:b/>
-          <w:sz w:val="24"/>
-          <w:szCs w:val="24"/>
-        </w:rPr>
-        <w:t>)</w:t>
-      </w:r>
-    </w:p>
-    <w:p>
-      <w:pPr>
-        <w:spacing w:after="0" w:line="360" w:lineRule="auto"/>
-        <w:rPr>
-          <w:rFonts w:ascii="Arial" w:hAnsi="Arial" w:cs="Arial"/>
-          <w:sz w:val="24"/>
-          <w:szCs w:val="24"/>
-        </w:rPr>
-      </w:pPr>
-      <w:r>
-        <w:rPr>
-          <w:rFonts w:ascii="Arial" w:hAnsi="Arial" w:cs="Arial"/>
-          <w:sz w:val="24"/>
-          <w:szCs w:val="24"/>
-        </w:rPr>
-        <w:t xml:space="preserve">     </w:t>
-      </w:r>
-      <w:proofErr w:type="gramStart"/>
-      <w:r>
-        <w:rPr>
-          <w:rFonts w:ascii="Arial" w:hAnsi="Arial" w:cs="Arial"/>
-          <w:sz w:val="24"/>
-          <w:szCs w:val="24"/>
-        </w:rPr>
-        <w:t>desde</w:t>
-      </w:r>
-      <w:proofErr w:type="gramEnd"/>
-      <w:r>
-        <w:rPr>
-          <w:rFonts w:ascii="Arial" w:hAnsi="Arial" w:cs="Arial"/>
-          <w:sz w:val="24"/>
-          <w:szCs w:val="24"/>
-        </w:rPr>
-        <w:t xml:space="preserve"> i </w:t>
-      </w:r>
-      <w:r>
-        <w:rPr>
-          <w:rFonts w:ascii="Arial" w:hAnsi="Arial" w:cs="Arial"/>
-          <w:sz w:val="24"/>
-          <w:szCs w:val="24"/>
-        </w:rPr>
-        <w:sym w:font="Wingdings" w:char="F0DF"/>
-      </w:r>
-      <w:r>
-        <w:rPr>
-          <w:rFonts w:ascii="Arial" w:hAnsi="Arial" w:cs="Arial"/>
-          <w:sz w:val="24"/>
-          <w:szCs w:val="24"/>
-        </w:rPr>
-        <w:t xml:space="preserve"> 1 hasta </w:t>
-      </w:r>
-      <w:proofErr w:type="spellStart"/>
-      <w:r>
-        <w:rPr>
-          <w:rFonts w:ascii="Arial" w:hAnsi="Arial" w:cs="Arial"/>
-          <w:sz w:val="24"/>
-          <w:szCs w:val="24"/>
-        </w:rPr>
-        <w:t>tam</w:t>
-      </w:r>
-      <w:proofErr w:type="spellEnd"/>
-      <w:r>
-        <w:rPr>
-          <w:rFonts w:ascii="Arial" w:hAnsi="Arial" w:cs="Arial"/>
-          <w:sz w:val="24"/>
-          <w:szCs w:val="24"/>
-        </w:rPr>
-        <w:t>/2</w:t>
-      </w:r>
-    </w:p>
-    <w:p>
-      <w:pPr>
-        <w:spacing w:after="0" w:line="360" w:lineRule="auto"/>
-        <w:rPr>
-          <w:rFonts w:ascii="Arial" w:hAnsi="Arial" w:cs="Arial"/>
-          <w:sz w:val="24"/>
-          <w:szCs w:val="24"/>
-        </w:rPr>
-      </w:pPr>
-      <w:r>
-        <w:rPr>
-          <w:rFonts w:ascii="Arial" w:hAnsi="Arial" w:cs="Arial"/>
-          <w:sz w:val="24"/>
-          <w:szCs w:val="24"/>
-        </w:rPr>
-        <w:tab/>
-      </w:r>
-      <w:proofErr w:type="gramStart"/>
-      <w:r>
-        <w:rPr>
-          <w:rFonts w:ascii="Arial" w:hAnsi="Arial" w:cs="Arial"/>
-          <w:sz w:val="24"/>
-          <w:szCs w:val="24"/>
-        </w:rPr>
-        <w:t>temporal</w:t>
-      </w:r>
-      <w:proofErr w:type="gramEnd"/>
-      <w:r>
-        <w:rPr>
-          <w:rFonts w:ascii="Arial" w:hAnsi="Arial" w:cs="Arial"/>
-          <w:sz w:val="24"/>
-          <w:szCs w:val="24"/>
-        </w:rPr>
-        <w:t xml:space="preserve"> </w:t>
-      </w:r>
-      <w:r>
-        <w:rPr>
-          <w:rFonts w:ascii="Arial" w:hAnsi="Arial" w:cs="Arial"/>
-          <w:sz w:val="24"/>
-          <w:szCs w:val="24"/>
-        </w:rPr>
-        <w:sym w:font="Wingdings" w:char="F0DF"/>
-      </w:r>
-      <w:r>
-        <w:rPr>
-          <w:rFonts w:ascii="Arial" w:hAnsi="Arial" w:cs="Arial"/>
-          <w:sz w:val="24"/>
-          <w:szCs w:val="24"/>
-        </w:rPr>
-        <w:t xml:space="preserve"> arreglo[i]</w:t>
-      </w:r>
-    </w:p>
-    <w:p>
-      <w:pPr>
-        <w:spacing w:after="0" w:line="360" w:lineRule="auto"/>
-        <w:rPr>
-          <w:rFonts w:ascii="Arial" w:hAnsi="Arial" w:cs="Arial"/>
-          <w:sz w:val="24"/>
-          <w:szCs w:val="24"/>
-        </w:rPr>
-      </w:pPr>
-      <w:r>
-        <w:rPr>
-          <w:rFonts w:ascii="Arial" w:hAnsi="Arial" w:cs="Arial"/>
-          <w:sz w:val="24"/>
-          <w:szCs w:val="24"/>
-        </w:rPr>
-        <w:tab/>
-      </w:r>
-      <w:proofErr w:type="gramStart"/>
-      <w:r>
-        <w:rPr>
-          <w:rFonts w:ascii="Arial" w:hAnsi="Arial" w:cs="Arial"/>
-          <w:sz w:val="24"/>
-          <w:szCs w:val="24"/>
-        </w:rPr>
-        <w:t>arreglo[</w:t>
-      </w:r>
-      <w:proofErr w:type="gramEnd"/>
-      <w:r>
-        <w:rPr>
-          <w:rFonts w:ascii="Arial" w:hAnsi="Arial" w:cs="Arial"/>
-          <w:sz w:val="24"/>
-          <w:szCs w:val="24"/>
-        </w:rPr>
-        <w:t xml:space="preserve">i] </w:t>
-      </w:r>
-      <w:r>
-        <w:rPr>
-          <w:rFonts w:ascii="Arial" w:hAnsi="Arial" w:cs="Arial"/>
-          <w:sz w:val="24"/>
-          <w:szCs w:val="24"/>
-        </w:rPr>
-        <w:sym w:font="Wingdings" w:char="F0DF"/>
-      </w:r>
-      <w:r>
-        <w:rPr>
-          <w:rFonts w:ascii="Arial" w:hAnsi="Arial" w:cs="Arial"/>
-          <w:sz w:val="24"/>
-          <w:szCs w:val="24"/>
-        </w:rPr>
-        <w:t xml:space="preserve"> arreglo [ </w:t>
-      </w:r>
-      <w:proofErr w:type="spellStart"/>
-      <w:r>
-        <w:rPr>
-          <w:rFonts w:ascii="Arial" w:hAnsi="Arial" w:cs="Arial"/>
-          <w:sz w:val="24"/>
-          <w:szCs w:val="24"/>
-        </w:rPr>
-        <w:t>tam</w:t>
-      </w:r>
-      <w:proofErr w:type="spellEnd"/>
-      <w:r>
-        <w:rPr>
-          <w:rFonts w:ascii="Arial" w:hAnsi="Arial" w:cs="Arial"/>
-          <w:sz w:val="24"/>
-          <w:szCs w:val="24"/>
-        </w:rPr>
-        <w:t xml:space="preserve"> –i ]</w:t>
-      </w:r>
-    </w:p>
-    <w:p>
-      <w:pPr>
-        <w:spacing w:after="0" w:line="360" w:lineRule="auto"/>
-        <w:rPr>
-          <w:rFonts w:ascii="Arial" w:hAnsi="Arial" w:cs="Arial"/>
-          <w:sz w:val="24"/>
-          <w:szCs w:val="24"/>
-          <w:lang w:val="en-US"/>
-        </w:rPr>
-      </w:pPr>
-      <w:r>
-        <w:rPr>
-          <w:rFonts w:ascii="Arial" w:hAnsi="Arial" w:cs="Arial"/>
-          <w:sz w:val="24"/>
-          <w:szCs w:val="24"/>
-        </w:rPr>
-        <w:tab/>
-      </w:r>
-      <w:proofErr w:type="spellStart"/>
-      <w:proofErr w:type="gramStart"/>
-      <w:r>
-        <w:rPr>
-          <w:rFonts w:ascii="Arial" w:hAnsi="Arial" w:cs="Arial"/>
-          <w:sz w:val="24"/>
-          <w:szCs w:val="24"/>
-          <w:lang w:val="en-US"/>
-        </w:rPr>
-        <w:t>arreglo</w:t>
-      </w:r>
-      <w:proofErr w:type="spellEnd"/>
-      <w:r>
-        <w:rPr>
-          <w:rFonts w:ascii="Arial" w:hAnsi="Arial" w:cs="Arial"/>
-          <w:sz w:val="24"/>
-          <w:szCs w:val="24"/>
-          <w:lang w:val="en-US"/>
-        </w:rPr>
-        <w:t>[</w:t>
-      </w:r>
-      <w:proofErr w:type="gramEnd"/>
-      <w:r>
-        <w:rPr>
-          <w:rFonts w:ascii="Arial" w:hAnsi="Arial" w:cs="Arial"/>
-          <w:sz w:val="24"/>
-          <w:szCs w:val="24"/>
-          <w:lang w:val="en-US"/>
-        </w:rPr>
-        <w:t xml:space="preserve"> tam – </w:t>
-      </w:r>
-      <w:proofErr w:type="spellStart"/>
-      <w:r>
-        <w:rPr>
-          <w:rFonts w:ascii="Arial" w:hAnsi="Arial" w:cs="Arial"/>
-          <w:sz w:val="24"/>
-          <w:szCs w:val="24"/>
-          <w:lang w:val="en-US"/>
-        </w:rPr>
-        <w:t>i</w:t>
-      </w:r>
-      <w:proofErr w:type="spellEnd"/>
-      <w:r>
-        <w:rPr>
-          <w:rFonts w:ascii="Arial" w:hAnsi="Arial" w:cs="Arial"/>
-          <w:sz w:val="24"/>
-          <w:szCs w:val="24"/>
-          <w:lang w:val="en-US"/>
-        </w:rPr>
-        <w:t xml:space="preserve">] </w:t>
-      </w:r>
-      <w:r>
-        <w:rPr>
-          <w:rFonts w:ascii="Arial" w:hAnsi="Arial" w:cs="Arial"/>
-          <w:sz w:val="24"/>
-          <w:szCs w:val="24"/>
-        </w:rPr>
-        <w:sym w:font="Wingdings" w:char="F0DF"/>
-      </w:r>
-      <w:r>
-        <w:rPr>
-          <w:rFonts w:ascii="Arial" w:hAnsi="Arial" w:cs="Arial"/>
-          <w:sz w:val="24"/>
-          <w:szCs w:val="24"/>
-          <w:lang w:val="en-US"/>
-        </w:rPr>
-        <w:t xml:space="preserve"> temporal</w:t>
-      </w:r>
-    </w:p>
-    <w:p>
-      <w:pPr>
-        <w:spacing w:after="0" w:line="360" w:lineRule="auto"/>
-        <w:rPr>
-          <w:rFonts w:ascii="Arial" w:hAnsi="Arial" w:cs="Arial"/>
-          <w:sz w:val="24"/>
-          <w:szCs w:val="24"/>
-          <w:lang w:val="en-US"/>
-        </w:rPr>
-      </w:pPr>
-      <w:r>
-        <w:rPr>
-          <w:rFonts w:ascii="Arial" w:hAnsi="Arial" w:cs="Arial"/>
-          <w:sz w:val="24"/>
-          <w:szCs w:val="24"/>
-          <w:lang w:val="en-US"/>
-        </w:rPr>
-        <w:tab/>
-      </w:r>
-      <w:proofErr w:type="gramStart"/>
-      <w:r>
-        <w:rPr>
-          <w:rFonts w:ascii="Arial" w:hAnsi="Arial" w:cs="Arial"/>
-          <w:sz w:val="24"/>
-          <w:szCs w:val="24"/>
-          <w:lang w:val="en-US"/>
-        </w:rPr>
-        <w:t>i</w:t>
-      </w:r>
-      <w:proofErr w:type="gramEnd"/>
-      <w:r>
-        <w:rPr>
-          <w:rFonts w:ascii="Arial" w:hAnsi="Arial" w:cs="Arial"/>
-          <w:sz w:val="24"/>
-          <w:szCs w:val="24"/>
-          <w:lang w:val="en-US"/>
-        </w:rPr>
-        <w:t xml:space="preserve"> </w:t>
-      </w:r>
-      <w:r>
-        <w:rPr>
-          <w:rFonts w:ascii="Arial" w:hAnsi="Arial" w:cs="Arial"/>
-          <w:sz w:val="24"/>
-          <w:szCs w:val="24"/>
-        </w:rPr>
-        <w:sym w:font="Wingdings" w:char="F0DF"/>
-      </w:r>
-      <w:r>
-        <w:rPr>
-          <w:rFonts w:ascii="Arial" w:hAnsi="Arial" w:cs="Arial"/>
-          <w:sz w:val="24"/>
-          <w:szCs w:val="24"/>
-          <w:lang w:val="en-US"/>
-        </w:rPr>
-        <w:t xml:space="preserve"> i+1</w:t>
-      </w:r>
-    </w:p>
-    <w:p>
-      <w:pPr>
-        <w:spacing w:after="0" w:line="360" w:lineRule="auto"/>
-        <w:rPr>
-          <w:rFonts w:ascii="Arial" w:hAnsi="Arial" w:cs="Arial"/>
-          <w:sz w:val="24"/>
-          <w:szCs w:val="24"/>
-          <w:lang w:val="en-US"/>
-        </w:rPr>
-      </w:pPr>
-    </w:p>
-    <w:p>
-      <w:pPr>
-        <w:spacing w:after="0" w:line="360" w:lineRule="auto"/>
-        <w:rPr>
-          <w:rFonts w:ascii="Arial" w:hAnsi="Arial" w:cs="Arial"/>
-          <w:sz w:val="24"/>
-          <w:szCs w:val="24"/>
-          <w:lang w:val="en-US"/>
-        </w:rPr>
-      </w:pPr>
-    </w:p>
-    <w:p>
-      <w:pPr>
-        <w:spacing w:after="0" w:line="360" w:lineRule="auto"/>
-        <w:rPr>
-          <w:rFonts w:ascii="Arial" w:hAnsi="Arial" w:cs="Arial"/>
-          <w:b/>
-          <w:sz w:val="24"/>
-          <w:szCs w:val="24"/>
-        </w:rPr>
-      </w:pPr>
-      <w:proofErr w:type="spellStart"/>
-      <w:proofErr w:type="gramStart"/>
-      <w:r>
-        <w:rPr>
-          <w:rFonts w:ascii="Arial" w:hAnsi="Arial" w:cs="Arial"/>
-          <w:b/>
-          <w:sz w:val="24"/>
-          <w:szCs w:val="24"/>
-        </w:rPr>
-        <w:t>distanciaAngulo</w:t>
-      </w:r>
-      <w:proofErr w:type="spellEnd"/>
-      <w:r>
-        <w:rPr>
-          <w:rFonts w:ascii="Arial" w:hAnsi="Arial" w:cs="Arial"/>
-          <w:b/>
-          <w:sz w:val="24"/>
-          <w:szCs w:val="24"/>
-        </w:rPr>
-        <w:t>(</w:t>
-      </w:r>
-      <w:proofErr w:type="gramEnd"/>
-      <w:r>
-        <w:rPr>
-          <w:rFonts w:ascii="Arial" w:hAnsi="Arial" w:cs="Arial"/>
-          <w:b/>
-          <w:sz w:val="24"/>
-          <w:szCs w:val="24"/>
-        </w:rPr>
-        <w:t>arreglo[ ][ ],</w:t>
-      </w:r>
-      <w:proofErr w:type="spellStart"/>
-      <w:r>
-        <w:rPr>
-          <w:rFonts w:ascii="Arial" w:hAnsi="Arial" w:cs="Arial"/>
-          <w:b/>
-          <w:sz w:val="24"/>
-          <w:szCs w:val="24"/>
-        </w:rPr>
-        <w:t>tam</w:t>
-      </w:r>
-      <w:proofErr w:type="spellEnd"/>
-      <w:r>
-        <w:rPr>
-          <w:rFonts w:ascii="Arial" w:hAnsi="Arial" w:cs="Arial"/>
-          <w:b/>
-          <w:sz w:val="24"/>
-          <w:szCs w:val="24"/>
-        </w:rPr>
-        <w:t>)</w:t>
-      </w:r>
-    </w:p>
-    <w:p>
-      <w:pPr>
-        <w:spacing w:after="0" w:line="360" w:lineRule="auto"/>
-        <w:rPr>
-          <w:rFonts w:ascii="Arial" w:hAnsi="Arial" w:cs="Arial"/>
-          <w:sz w:val="24"/>
-          <w:szCs w:val="24"/>
-        </w:rPr>
-      </w:pPr>
-      <w:r>
-        <w:rPr>
-          <w:rFonts w:ascii="Arial" w:hAnsi="Arial" w:cs="Arial"/>
-          <w:sz w:val="24"/>
-          <w:szCs w:val="24"/>
-        </w:rPr>
-        <w:t xml:space="preserve">     </w:t>
-      </w:r>
-      <w:proofErr w:type="gramStart"/>
-      <w:r>
-        <w:rPr>
-          <w:rFonts w:ascii="Arial" w:hAnsi="Arial" w:cs="Arial"/>
-          <w:sz w:val="24"/>
-          <w:szCs w:val="24"/>
-        </w:rPr>
-        <w:t>resultados</w:t>
-      </w:r>
-      <w:proofErr w:type="gramEnd"/>
-      <w:r>
-        <w:rPr>
-          <w:rFonts w:ascii="Arial" w:hAnsi="Arial" w:cs="Arial"/>
-          <w:sz w:val="24"/>
-          <w:szCs w:val="24"/>
-        </w:rPr>
-        <w:t>[ ][ ]</w:t>
-      </w:r>
-    </w:p>
-    <w:p>
-      <w:pPr>
-        <w:spacing w:after="0" w:line="360" w:lineRule="auto"/>
-        <w:rPr>
-          <w:rFonts w:ascii="Arial" w:hAnsi="Arial" w:cs="Arial"/>
-          <w:sz w:val="24"/>
-          <w:szCs w:val="24"/>
-        </w:rPr>
-      </w:pPr>
-      <w:r>
-        <w:rPr>
-          <w:rFonts w:ascii="Arial" w:hAnsi="Arial" w:cs="Arial"/>
-          <w:sz w:val="24"/>
-          <w:szCs w:val="24"/>
-        </w:rPr>
-        <w:t xml:space="preserve">     </w:t>
-      </w:r>
-      <w:proofErr w:type="gramStart"/>
-      <w:r>
-        <w:rPr>
-          <w:rFonts w:ascii="Arial" w:hAnsi="Arial" w:cs="Arial"/>
-          <w:sz w:val="24"/>
-          <w:szCs w:val="24"/>
-        </w:rPr>
-        <w:t>desde</w:t>
-      </w:r>
-      <w:proofErr w:type="gramEnd"/>
-      <w:r>
-        <w:rPr>
-          <w:rFonts w:ascii="Arial" w:hAnsi="Arial" w:cs="Arial"/>
-          <w:sz w:val="24"/>
-          <w:szCs w:val="24"/>
-        </w:rPr>
-        <w:t xml:space="preserve"> i </w:t>
-      </w:r>
-      <w:r>
-        <w:rPr>
-          <w:rFonts w:ascii="Arial" w:hAnsi="Arial" w:cs="Arial"/>
-          <w:sz w:val="24"/>
-          <w:szCs w:val="24"/>
-        </w:rPr>
-        <w:sym w:font="Wingdings" w:char="F0DF"/>
-      </w:r>
-      <w:r>
-        <w:rPr>
-          <w:rFonts w:ascii="Arial" w:hAnsi="Arial" w:cs="Arial"/>
-          <w:sz w:val="24"/>
-          <w:szCs w:val="24"/>
-        </w:rPr>
-        <w:t xml:space="preserve"> 1 hasta </w:t>
-      </w:r>
-      <w:proofErr w:type="spellStart"/>
-      <w:r>
-        <w:rPr>
-          <w:rFonts w:ascii="Arial" w:hAnsi="Arial" w:cs="Arial"/>
-          <w:sz w:val="24"/>
-          <w:szCs w:val="24"/>
-        </w:rPr>
-        <w:t>tam</w:t>
-      </w:r>
-      <w:proofErr w:type="spellEnd"/>
-    </w:p>
-    <w:p>
-      <w:pPr>
-        <w:spacing w:after="0" w:line="360" w:lineRule="auto"/>
-        <w:rPr>
-          <w:rFonts w:ascii="Arial" w:hAnsi="Arial" w:cs="Arial"/>
-          <w:sz w:val="18"/>
-          <w:szCs w:val="18"/>
-        </w:rPr>
-      </w:pPr>
-      <w:r>
-        <w:rPr>
-          <w:rFonts w:ascii="Arial" w:hAnsi="Arial" w:cs="Arial"/>
-          <w:sz w:val="24"/>
-          <w:szCs w:val="24"/>
-        </w:rPr>
-        <w:tab/>
-      </w:r>
-      <w:r>
-        <w:rPr>
-          <w:rFonts w:ascii="Arial" w:hAnsi="Arial" w:cs="Arial"/>
-          <w:sz w:val="24"/>
-          <w:szCs w:val="24"/>
-        </w:rPr>
-        <w:t xml:space="preserve"> </w:t>
-      </w:r>
-      <w:r>
-        <w:rPr>
-          <w:rFonts w:ascii="Arial" w:hAnsi="Arial" w:cs="Arial"/>
-          <w:sz w:val="18"/>
-          <w:szCs w:val="18"/>
-        </w:rPr>
-        <w:t xml:space="preserve">resultados[ i ][ 1 ] </w:t>
-      </w:r>
-      <w:r>
-        <w:rPr>
-          <w:rFonts w:ascii="Arial" w:hAnsi="Arial" w:cs="Arial"/>
-          <w:sz w:val="18"/>
-          <w:szCs w:val="18"/>
-        </w:rPr>
-        <w:sym w:font="Wingdings" w:char="F0DF"/>
-      </w:r>
-      <w:r>
-        <w:rPr>
-          <w:rFonts w:ascii="Arial" w:hAnsi="Arial" w:cs="Arial"/>
-          <w:sz w:val="18"/>
-          <w:szCs w:val="18"/>
-        </w:rPr>
-        <w:t xml:space="preserve"> raíz(( arreglo[ i +1][ 1 ] – arreglo[ i ][ 1 ])</w:t>
-      </w:r>
-      <w:r>
-        <w:rPr>
-          <w:rFonts w:ascii="Arial" w:hAnsi="Arial" w:cs="Arial"/>
-          <w:sz w:val="18"/>
-          <w:szCs w:val="18"/>
-          <w:vertAlign w:val="superscript"/>
-        </w:rPr>
-        <w:t xml:space="preserve">2 </w:t>
-      </w:r>
-      <w:r>
-        <w:rPr>
-          <w:rFonts w:ascii="Arial" w:hAnsi="Arial" w:cs="Arial"/>
-          <w:sz w:val="18"/>
-          <w:szCs w:val="18"/>
-        </w:rPr>
-        <w:t xml:space="preserve"> +  (arreglo[ i +1][ 2 ] – arreglo[ i ][ 2 ])</w:t>
-      </w:r>
-      <w:r>
-        <w:rPr>
-          <w:rFonts w:ascii="Arial" w:hAnsi="Arial" w:cs="Arial"/>
-          <w:sz w:val="18"/>
-          <w:szCs w:val="18"/>
-          <w:vertAlign w:val="superscript"/>
-        </w:rPr>
-        <w:t xml:space="preserve">2 </w:t>
-      </w:r>
-      <w:r>
-        <w:rPr>
-          <w:rFonts w:ascii="Arial" w:hAnsi="Arial" w:cs="Arial"/>
-          <w:sz w:val="18"/>
-          <w:szCs w:val="18"/>
-        </w:rPr>
-        <w:t>)</w:t>
-      </w:r>
-    </w:p>
-    <w:p>
-      <w:pPr>
-        <w:spacing w:after="0" w:line="360" w:lineRule="auto"/>
-        <w:rPr>
-          <w:rFonts w:ascii="Arial" w:hAnsi="Arial" w:cs="Arial"/>
-          <w:sz w:val="24"/>
-          <w:szCs w:val="24"/>
-        </w:rPr>
-      </w:pPr>
-      <w:r>
-        <w:rPr>
-          <w:rFonts w:ascii="Arial" w:hAnsi="Arial" w:cs="Arial"/>
-          <w:sz w:val="24"/>
-          <w:szCs w:val="24"/>
-        </w:rPr>
-        <w:tab/>
-      </w:r>
-      <w:r>
-        <w:rPr>
-          <w:rFonts w:ascii="Arial" w:hAnsi="Arial" w:cs="Arial"/>
-          <w:sz w:val="24"/>
-          <w:szCs w:val="24"/>
-        </w:rPr>
-        <w:tab/>
-      </w:r>
-      <w:proofErr w:type="gramStart"/>
-      <w:r>
-        <w:rPr>
-          <w:rFonts w:ascii="Arial" w:hAnsi="Arial" w:cs="Arial"/>
-          <w:sz w:val="24"/>
-          <w:szCs w:val="24"/>
-        </w:rPr>
-        <w:t>resultados</w:t>
-      </w:r>
-      <w:proofErr w:type="gramEnd"/>
-      <w:r>
-        <w:rPr>
-          <w:rFonts w:ascii="Arial" w:hAnsi="Arial" w:cs="Arial"/>
-          <w:sz w:val="24"/>
-          <w:szCs w:val="24"/>
-        </w:rPr>
-        <w:t xml:space="preserve">[ i ][ 2 ] </w:t>
-      </w:r>
-      <w:r>
-        <w:rPr>
-          <w:rFonts w:ascii="Arial" w:hAnsi="Arial" w:cs="Arial"/>
-          <w:sz w:val="24"/>
-          <w:szCs w:val="24"/>
-        </w:rPr>
-        <w:sym w:font="Wingdings" w:char="F0DF"/>
-      </w:r>
-      <w:r>
-        <w:rPr>
-          <w:rFonts w:ascii="Arial" w:hAnsi="Arial" w:cs="Arial"/>
-          <w:sz w:val="24"/>
-          <w:szCs w:val="24"/>
-        </w:rPr>
-        <w:t xml:space="preserve"> </w:t>
-      </w:r>
-      <w:proofErr w:type="spellStart"/>
-      <w:r>
-        <w:rPr>
-          <w:rFonts w:ascii="Arial" w:hAnsi="Arial" w:cs="Arial"/>
-          <w:sz w:val="24"/>
-          <w:szCs w:val="24"/>
-        </w:rPr>
-        <w:t>angtan</w:t>
-      </w:r>
-      <w:proofErr w:type="spellEnd"/>
-      <w:r>
-        <w:rPr>
-          <w:rFonts w:ascii="Arial" w:hAnsi="Arial" w:cs="Arial"/>
-          <w:sz w:val="24"/>
-          <w:szCs w:val="24"/>
-        </w:rPr>
-        <w:t>(</w:t>
-      </w:r>
-      <m:oMath>
-        <m:f>
-          <m:fPr>
-            <m:ctrlPr>
-              <w:rPr>
-                <w:rFonts w:ascii="Cambria Math" w:hAnsi="Cambria Math" w:cs="Arial"/>
-                <w:i/>
-                <w:sz w:val="24"/>
-                <w:szCs w:val="24"/>
-              </w:rPr>
-            </m:ctrlPr>
-          </m:fPr>
-          <m:num>
-            <m:r>
-              <m:rPr>
-                <m:sty m:val="p"/>
-              </m:rPr>
-              <w:rPr>
-                <w:rFonts w:ascii="Cambria Math" w:hAnsi="Cambria Math" w:cs="Arial"/>
-                <w:sz w:val="24"/>
-                <w:szCs w:val="24"/>
-              </w:rPr>
-              <m:t>arreglo[ i +1][ 2 ] – arreglo[ i ][ 2 ]</m:t>
-            </m:r>
-          </m:num>
-          <m:den>
-            <m:r>
-              <m:rPr>
-                <m:sty m:val="p"/>
-              </m:rPr>
-              <w:rPr>
-                <w:rFonts w:ascii="Cambria Math" w:hAnsi="Cambria Math" w:cs="Arial"/>
-                <w:sz w:val="24"/>
-                <w:szCs w:val="24"/>
-              </w:rPr>
-              <m:t>arreglo[ i +1][ 1 ] – arreglo[ i ][ 1 ]</m:t>
-            </m:r>
-          </m:den>
-        </m:f>
-      </m:oMath>
-      <w:r>
-        <w:rPr>
-          <w:rFonts w:ascii="Arial" w:hAnsi="Arial" w:cs="Arial"/>
-          <w:sz w:val="24"/>
-          <w:szCs w:val="24"/>
-        </w:rPr>
-        <w:t>)</w:t>
-      </w:r>
-    </w:p>
-    <w:p>
-      <w:pPr>
-        <w:spacing w:after="0" w:line="360" w:lineRule="auto"/>
-        <w:rPr>
-          <w:rFonts w:ascii="Arial" w:hAnsi="Arial" w:cs="Arial"/>
-          <w:sz w:val="24"/>
-          <w:szCs w:val="24"/>
-        </w:rPr>
-      </w:pPr>
-      <w:r>
-        <w:rPr>
-          <w:rFonts w:ascii="Arial" w:hAnsi="Arial" w:cs="Arial"/>
-          <w:sz w:val="24"/>
-          <w:szCs w:val="24"/>
-        </w:rPr>
-        <w:t xml:space="preserve">     </w:t>
-      </w:r>
-      <w:proofErr w:type="gramStart"/>
-      <w:r>
-        <w:rPr>
-          <w:rFonts w:ascii="Arial" w:hAnsi="Arial" w:cs="Arial"/>
-          <w:sz w:val="24"/>
-          <w:szCs w:val="24"/>
-        </w:rPr>
-        <w:t>i</w:t>
-      </w:r>
-      <w:proofErr w:type="gramEnd"/>
-      <w:r>
-        <w:rPr>
-          <w:rFonts w:ascii="Arial" w:hAnsi="Arial" w:cs="Arial"/>
-          <w:sz w:val="24"/>
-          <w:szCs w:val="24"/>
-        </w:rPr>
-        <w:t xml:space="preserve"> </w:t>
-      </w:r>
-      <w:r>
-        <w:rPr>
-          <w:rFonts w:ascii="Arial" w:hAnsi="Arial" w:cs="Arial"/>
-          <w:sz w:val="24"/>
-          <w:szCs w:val="24"/>
-        </w:rPr>
-        <w:sym w:font="Wingdings" w:char="F0DF"/>
-      </w:r>
-      <w:r>
-        <w:rPr>
-          <w:rFonts w:ascii="Arial" w:hAnsi="Arial" w:cs="Arial"/>
-          <w:sz w:val="24"/>
-          <w:szCs w:val="24"/>
-        </w:rPr>
-        <w:t xml:space="preserve"> i+1</w:t>
-      </w:r>
-    </w:p>
-    <w:p>
-      <w:pPr>
-        <w:rPr>
-          <w:rFonts w:ascii="Arial" w:hAnsi="Arial" w:cs="Arial"/>
-          <w:b/>
-        </w:rPr>
-      </w:pPr>
-      <w:r>
-        <w:rPr>
-          <w:rFonts w:ascii="Arial" w:hAnsi="Arial" w:cs="Arial"/>
-        </w:rPr>
-        <w:t xml:space="preserve">     </w:t>
-      </w:r>
-      <w:r>
-        <w:rPr>
-          <w:rFonts w:ascii="Arial" w:hAnsi="Arial" w:cs="Arial"/>
-          <w:b/>
-        </w:rPr>
-        <w:t>Regresa resultados</w:t>
-      </w:r>
-      <w:r>
-        <w:rPr>
-          <w:rFonts w:ascii="Arial" w:hAnsi="Arial" w:cs="Arial"/>
-          <w:b/>
-        </w:rPr>
-        <w:t>[][]</w:t>
-      </w:r>
-    </w:p>
-    <w:p>
-      <w:pPr>
-        <w:spacing w:after="0"/>
-        <w:rPr>
-          <w:rFonts w:ascii="Arial" w:hAnsi="Arial" w:cs="Arial"/>
-          <w:sz w:val="24"/>
-          <w:szCs w:val="24"/>
-        </w:rPr>
-      </w:pPr>
-    </w:p>
-    <w:p>
-      <w:pPr>
-        <w:spacing w:after="0"/>
-        <w:rPr>
-          <w:rFonts w:ascii="Arial" w:hAnsi="Arial" w:cs="Arial"/>
-          <w:sz w:val="24"/>
-          <w:szCs w:val="24"/>
-        </w:rPr>
-      </w:pPr>
-    </w:p>
-    <w:p>
-      <w:pPr>
-        <w:spacing w:after="0"/>
-        <w:rPr>
-          <w:rFonts w:ascii="Arial" w:hAnsi="Arial" w:cs="Arial"/>
-          <w:sz w:val="24"/>
-          <w:szCs w:val="24"/>
-        </w:rPr>
-      </w:pPr>
-    </w:p>
-    <w:p>
-      <w:pPr>
-        <w:spacing w:after="0"/>
-      </w:pPr>
-    </w:p>
-    <w:p>
-      <w:pPr>
-        <w:pStyle w:val="Ttulo2"/>
-        <w:rPr>
-          <w:rFonts w:ascii="Arial" w:hAnsi="Arial" w:cs="Arial"/>
-        </w:rPr>
-      </w:pPr>
-      <w:r>
-        <w:rPr>
-          <w:rFonts w:ascii="Arial" w:hAnsi="Arial" w:cs="Arial"/>
-        </w:rPr>
-        <w:lastRenderedPageBreak/>
+        </w:rPr>
+      </w:pPr>
+      <w:r>
+        <w:rPr>
+          <w:rFonts w:ascii="Arial" w:hAnsi="Arial" w:cs="Arial"/>
+        </w:rPr>
         <w:t>Modo de uso.</w:t>
       </w:r>
     </w:p>
@@ -1239,6 +579,7 @@
           <w:sz w:val="24"/>
           <w:szCs w:val="24"/>
         </w:rPr>
+        <w:lastRenderedPageBreak/>
         <w:t xml:space="preserve">Si se desea ingresar el punto (4,9) </w:t>
       </w:r>
       <w:proofErr w:type="spellStart"/>

--- a/Programa7/Doc_LP_P7.docx
+++ b/Programa7/Doc_LP_P7.docx
@@ -445,13 +445,60 @@
       <w:r>
         <w:rPr>
           <w:rFonts w:ascii="Arial" w:hAnsi="Arial" w:cs="Arial"/>
+          <w:b/>
           <w:sz w:val="24"/>
           <w:szCs w:val="24"/>
         </w:rPr>
         <w:tab/>
+        <w:t xml:space="preserve">Moto: </w:t>
+      </w:r>
+      <w:r>
+        <w:rPr>
+          <w:rFonts w:ascii="Arial" w:hAnsi="Arial" w:cs="Arial"/>
+          <w:sz w:val="24"/>
+          <w:szCs w:val="24"/>
+        </w:rPr>
+        <w:t>Clase que nos ayuda a ver la búsqueda dinámica de métodos.</w:t>
+      </w:r>
+      <w:r>
+        <w:rPr>
+          <w:rFonts w:ascii="Arial" w:hAnsi="Arial" w:cs="Arial"/>
+          <w:sz w:val="24"/>
+          <w:szCs w:val="24"/>
+        </w:rPr>
+        <w:t xml:space="preserve"> Ya que aunque el objeto no cuenta con ciertos métodos, puede acceder a ellos gracias a que extiende de la </w:t>
+      </w:r>
+      <w:proofErr w:type="spellStart"/>
+      <w:r>
+        <w:rPr>
+          <w:rFonts w:ascii="Arial" w:hAnsi="Arial" w:cs="Arial"/>
+          <w:sz w:val="24"/>
+          <w:szCs w:val="24"/>
+        </w:rPr>
+        <w:t>super</w:t>
+      </w:r>
+      <w:proofErr w:type="spellEnd"/>
+      <w:r>
+        <w:rPr>
+          <w:rFonts w:ascii="Arial" w:hAnsi="Arial" w:cs="Arial"/>
+          <w:sz w:val="24"/>
+          <w:szCs w:val="24"/>
+        </w:rPr>
+        <w:t xml:space="preserve"> clase Vehículo.</w:t>
       </w:r>
       <w:bookmarkStart w:id="0" w:name="_GoBack"/>
       <w:bookmarkEnd w:id="0"/>
+    </w:p>
+    <w:p>
+      <w:pPr>
+        <w:spacing w:after="0"/>
+        <w:rPr>
+          <w:rFonts w:ascii="Arial" w:hAnsi="Arial" w:cs="Arial"/>
+          <w:sz w:val="24"/>
+          <w:szCs w:val="24"/>
+          <w:u w:val="single"/>
+        </w:rPr>
+      </w:pPr>
     </w:p>
     <w:p>
       <w:pPr>
@@ -538,7 +585,16 @@
           <w:sz w:val="24"/>
           <w:szCs w:val="24"/>
         </w:rPr>
-        <w:t xml:space="preserve">Posteriormente se deben ingresar los puntos en el plano cartesiano que serán utilizados para calcular las distancia a la que se encuentra uno respecto de otro y el ángulo que forman entre ellos, para ello es necesario ingresar cada punto separando con una coma cada componente </w:t>
+        <w:t xml:space="preserve">Posteriormente se deben ingresar los puntos en el plano cartesiano que serán utilizados para calcular las distancia a la que se encuentra uno </w:t>
+      </w:r>
+      <w:r>
+        <w:rPr>
+          <w:rFonts w:ascii="Arial" w:hAnsi="Arial" w:cs="Arial"/>
+          <w:sz w:val="24"/>
+          <w:szCs w:val="24"/>
+        </w:rPr>
+        <w:lastRenderedPageBreak/>
+        <w:t xml:space="preserve">respecto de otro y el ángulo que forman entre ellos, para ello es necesario ingresar cada punto separando con una coma cada componente </w:t>
       </w:r>
     </w:p>
     <w:p>
@@ -579,7 +635,6 @@
           <w:sz w:val="24"/>
           <w:szCs w:val="24"/>
         </w:rPr>
-        <w:lastRenderedPageBreak/>
         <w:t xml:space="preserve">Si se desea ingresar el punto (4,9) </w:t>
       </w:r>
       <w:proofErr w:type="spellStart"/>

--- a/Programa7/Doc_LP_P7.docx
+++ b/Programa7/Doc_LP_P7.docx
@@ -486,439 +486,49 @@
         </w:rPr>
         <w:t xml:space="preserve"> clase Vehículo.</w:t>
       </w:r>
+    </w:p>
+    <w:p>
+      <w:pPr>
+        <w:spacing w:after="0"/>
+        <w:rPr>
+          <w:rFonts w:ascii="Arial" w:hAnsi="Arial" w:cs="Arial"/>
+          <w:sz w:val="24"/>
+          <w:szCs w:val="24"/>
+          <w:u w:val="single"/>
+        </w:rPr>
+      </w:pPr>
+    </w:p>
+    <w:p>
+      <w:pPr>
+        <w:spacing w:after="0"/>
+      </w:pPr>
+    </w:p>
+    <w:p>
+      <w:pPr>
+        <w:pStyle w:val="Ttulo2"/>
+        <w:rPr>
+          <w:rFonts w:ascii="Arial" w:hAnsi="Arial" w:cs="Arial"/>
+        </w:rPr>
+      </w:pPr>
+      <w:r>
+        <w:rPr>
+          <w:rFonts w:ascii="Arial" w:hAnsi="Arial" w:cs="Arial"/>
+        </w:rPr>
+        <w:t>Modo de uso.</w:t>
+      </w:r>
+    </w:p>
+    <w:p/>
+    <w:p>
+      <w:pPr>
+        <w:pStyle w:val="Ttulo2"/>
+        <w:rPr>
+          <w:rFonts w:ascii="Arial" w:hAnsi="Arial" w:cs="Arial"/>
+          <w:sz w:val="24"/>
+          <w:szCs w:val="24"/>
+        </w:rPr>
+      </w:pPr>
       <w:bookmarkStart w:id="0" w:name="_GoBack"/>
       <w:bookmarkEnd w:id="0"/>
-    </w:p>
-    <w:p>
-      <w:pPr>
-        <w:spacing w:after="0"/>
-        <w:rPr>
-          <w:rFonts w:ascii="Arial" w:hAnsi="Arial" w:cs="Arial"/>
-          <w:sz w:val="24"/>
-          <w:szCs w:val="24"/>
-          <w:u w:val="single"/>
-        </w:rPr>
-      </w:pPr>
-    </w:p>
-    <w:p>
-      <w:pPr>
-        <w:spacing w:after="0"/>
-      </w:pPr>
-    </w:p>
-    <w:p>
-      <w:pPr>
-        <w:pStyle w:val="Ttulo2"/>
-        <w:rPr>
-          <w:rFonts w:ascii="Arial" w:hAnsi="Arial" w:cs="Arial"/>
-        </w:rPr>
-      </w:pPr>
-      <w:r>
-        <w:rPr>
-          <w:rFonts w:ascii="Arial" w:hAnsi="Arial" w:cs="Arial"/>
-        </w:rPr>
-        <w:t>Modo de uso.</w:t>
-      </w:r>
-    </w:p>
-    <w:p/>
-    <w:p>
-      <w:pPr>
-        <w:pStyle w:val="Prrafodelista"/>
-        <w:numPr>
-          <w:ilvl w:val="0"/>
-          <w:numId w:val="2"/>
-        </w:numPr>
-        <w:spacing w:after="160" w:line="256" w:lineRule="auto"/>
-        <w:jc w:val="both"/>
-        <w:rPr>
-          <w:rFonts w:ascii="Arial" w:hAnsi="Arial" w:cs="Arial"/>
-          <w:sz w:val="24"/>
-          <w:szCs w:val="24"/>
-        </w:rPr>
-      </w:pPr>
-      <w:r>
-        <w:rPr>
-          <w:rFonts w:ascii="Arial" w:hAnsi="Arial" w:cs="Arial"/>
-          <w:sz w:val="24"/>
-          <w:szCs w:val="24"/>
-        </w:rPr>
-        <w:t xml:space="preserve">Abrir el programa </w:t>
-      </w:r>
-      <w:r>
-        <w:rPr>
-          <w:rFonts w:ascii="Arial" w:hAnsi="Arial" w:cs="Arial"/>
-          <w:sz w:val="24"/>
-          <w:szCs w:val="24"/>
-        </w:rPr>
-        <w:t>e ingresar en primera instancia los valores del arreglo</w:t>
-      </w:r>
-    </w:p>
-    <w:p>
-      <w:pPr>
-        <w:pStyle w:val="Prrafodelista"/>
-        <w:spacing w:after="160" w:line="256" w:lineRule="auto"/>
-        <w:jc w:val="both"/>
-        <w:rPr>
-          <w:rFonts w:ascii="Arial" w:hAnsi="Arial" w:cs="Arial"/>
-          <w:sz w:val="24"/>
-          <w:szCs w:val="24"/>
-        </w:rPr>
-      </w:pPr>
-    </w:p>
-    <w:p>
-      <w:pPr>
-        <w:pStyle w:val="Prrafodelista"/>
-        <w:numPr>
-          <w:ilvl w:val="0"/>
-          <w:numId w:val="2"/>
-        </w:numPr>
-        <w:spacing w:after="160" w:line="256" w:lineRule="auto"/>
-        <w:jc w:val="both"/>
-        <w:rPr>
-          <w:rFonts w:ascii="Arial" w:hAnsi="Arial" w:cs="Arial"/>
-          <w:sz w:val="24"/>
-          <w:szCs w:val="24"/>
-        </w:rPr>
-      </w:pPr>
-      <w:r>
-        <w:rPr>
-          <w:rFonts w:ascii="Arial" w:hAnsi="Arial" w:cs="Arial"/>
-          <w:sz w:val="24"/>
-          <w:szCs w:val="24"/>
-        </w:rPr>
-        <w:t xml:space="preserve">Posteriormente se deben ingresar los puntos en el plano cartesiano que serán utilizados para calcular las distancia a la que se encuentra uno </w:t>
-      </w:r>
-      <w:r>
-        <w:rPr>
-          <w:rFonts w:ascii="Arial" w:hAnsi="Arial" w:cs="Arial"/>
-          <w:sz w:val="24"/>
-          <w:szCs w:val="24"/>
-        </w:rPr>
-        <w:lastRenderedPageBreak/>
-        <w:t xml:space="preserve">respecto de otro y el ángulo que forman entre ellos, para ello es necesario ingresar cada punto separando con una coma cada componente </w:t>
-      </w:r>
-    </w:p>
-    <w:p>
-      <w:pPr>
-        <w:pStyle w:val="Prrafodelista"/>
-        <w:numPr>
-          <w:ilvl w:val="0"/>
-          <w:numId w:val="6"/>
-        </w:numPr>
-        <w:rPr>
-          <w:rFonts w:ascii="Arial" w:hAnsi="Arial" w:cs="Arial"/>
-          <w:sz w:val="24"/>
-          <w:szCs w:val="24"/>
-        </w:rPr>
-      </w:pPr>
-      <w:r>
-        <w:rPr>
-          <w:rFonts w:ascii="Arial" w:hAnsi="Arial" w:cs="Arial"/>
-          <w:sz w:val="24"/>
-          <w:szCs w:val="24"/>
-        </w:rPr>
-        <w:t>Ejemplo:</w:t>
-      </w:r>
-    </w:p>
-    <w:p>
-      <w:pPr>
-        <w:pStyle w:val="Prrafodelista"/>
-        <w:ind w:left="1440"/>
-        <w:rPr>
-          <w:rFonts w:ascii="Arial" w:hAnsi="Arial" w:cs="Arial"/>
-          <w:sz w:val="24"/>
-          <w:szCs w:val="24"/>
-        </w:rPr>
-      </w:pPr>
-      <w:r>
-        <w:rPr>
-          <w:rFonts w:ascii="Arial" w:hAnsi="Arial" w:cs="Arial"/>
-          <w:sz w:val="24"/>
-          <w:szCs w:val="24"/>
-        </w:rPr>
-        <w:t xml:space="preserve">Si se desea ingresar el punto (4,9) </w:t>
-      </w:r>
-      <w:proofErr w:type="spellStart"/>
-      <w:r>
-        <w:rPr>
-          <w:rFonts w:ascii="Arial" w:hAnsi="Arial" w:cs="Arial"/>
-          <w:sz w:val="24"/>
-          <w:szCs w:val="24"/>
-        </w:rPr>
-        <w:t>sera</w:t>
-      </w:r>
-      <w:proofErr w:type="spellEnd"/>
-      <w:r>
-        <w:rPr>
-          <w:rFonts w:ascii="Arial" w:hAnsi="Arial" w:cs="Arial"/>
-          <w:sz w:val="24"/>
-          <w:szCs w:val="24"/>
-        </w:rPr>
-        <w:t xml:space="preserve"> suficiente con ingresar al programa 4,9</w:t>
-      </w:r>
-    </w:p>
-    <w:p>
-      <w:pPr>
-        <w:pStyle w:val="Prrafodelista"/>
-        <w:numPr>
-          <w:ilvl w:val="0"/>
-          <w:numId w:val="2"/>
-        </w:numPr>
-        <w:spacing w:after="160" w:line="256" w:lineRule="auto"/>
-        <w:jc w:val="both"/>
-        <w:rPr>
-          <w:rFonts w:ascii="Arial" w:hAnsi="Arial" w:cs="Arial"/>
-          <w:sz w:val="24"/>
-          <w:szCs w:val="24"/>
-        </w:rPr>
-      </w:pPr>
-      <w:r>
-        <w:rPr>
-          <w:rFonts w:ascii="Arial" w:hAnsi="Arial" w:cs="Arial"/>
-          <w:sz w:val="24"/>
-          <w:szCs w:val="24"/>
-        </w:rPr>
-        <w:t xml:space="preserve">Una vez hecho lo anterior, </w:t>
-      </w:r>
-      <w:r>
-        <w:rPr>
-          <w:rFonts w:ascii="Arial" w:hAnsi="Arial" w:cs="Arial"/>
-          <w:sz w:val="24"/>
-          <w:szCs w:val="24"/>
-        </w:rPr>
-        <w:t>el programa realiza las operaciones pertinentes y despliega en pantalla dos resultados</w:t>
-      </w:r>
-    </w:p>
-    <w:p>
-      <w:pPr>
-        <w:pStyle w:val="Prrafodelista"/>
-        <w:numPr>
-          <w:ilvl w:val="0"/>
-          <w:numId w:val="6"/>
-        </w:numPr>
-        <w:spacing w:after="160" w:line="256" w:lineRule="auto"/>
-        <w:jc w:val="both"/>
-        <w:rPr>
-          <w:rFonts w:ascii="Arial" w:hAnsi="Arial" w:cs="Arial"/>
-          <w:sz w:val="24"/>
-          <w:szCs w:val="24"/>
-        </w:rPr>
-      </w:pPr>
-      <w:r>
-        <w:rPr>
-          <w:rFonts w:ascii="Arial" w:hAnsi="Arial" w:cs="Arial"/>
-          <w:sz w:val="24"/>
-          <w:szCs w:val="24"/>
-        </w:rPr>
-        <w:t xml:space="preserve">El primero de ellos corresponde con la lista invertida </w:t>
-      </w:r>
-    </w:p>
-    <w:p>
-      <w:pPr>
-        <w:pStyle w:val="Prrafodelista"/>
-        <w:numPr>
-          <w:ilvl w:val="0"/>
-          <w:numId w:val="6"/>
-        </w:numPr>
-        <w:spacing w:after="160" w:line="256" w:lineRule="auto"/>
-        <w:jc w:val="both"/>
-        <w:rPr>
-          <w:rFonts w:ascii="Arial" w:hAnsi="Arial" w:cs="Arial"/>
-          <w:sz w:val="24"/>
-          <w:szCs w:val="24"/>
-        </w:rPr>
-      </w:pPr>
-      <w:r>
-        <w:rPr>
-          <w:rFonts w:ascii="Arial" w:hAnsi="Arial" w:cs="Arial"/>
-          <w:sz w:val="24"/>
-          <w:szCs w:val="24"/>
-        </w:rPr>
-        <w:t xml:space="preserve">El segundo corresponde a pares ordenados, cuyo primero elemento es la distancia entre los puntos ingresados, y el segundo el ángulo que forman entre ellos </w:t>
-      </w:r>
-    </w:p>
-    <w:p>
-      <w:pPr>
-        <w:spacing w:after="160" w:line="256" w:lineRule="auto"/>
-        <w:ind w:left="708"/>
-        <w:jc w:val="both"/>
-        <w:rPr>
-          <w:rFonts w:ascii="Arial" w:hAnsi="Arial" w:cs="Arial"/>
-          <w:sz w:val="24"/>
-          <w:szCs w:val="24"/>
-        </w:rPr>
-      </w:pPr>
-      <w:r>
-        <w:rPr>
-          <w:rFonts w:ascii="Arial" w:hAnsi="Arial" w:cs="Arial"/>
-          <w:sz w:val="24"/>
-          <w:szCs w:val="24"/>
-        </w:rPr>
-        <w:t xml:space="preserve">Cabe aclarar que se pueden meter tantos puntos como se haya seleccionado el tamaño del arreglo, la distancia y el ángulo se irán calculando tomando en cuenta pares de puntos </w:t>
-      </w:r>
-    </w:p>
-    <w:p>
-      <w:pPr>
-        <w:pStyle w:val="Prrafodelista"/>
-        <w:numPr>
-          <w:ilvl w:val="0"/>
-          <w:numId w:val="7"/>
-        </w:numPr>
-        <w:spacing w:after="160" w:line="256" w:lineRule="auto"/>
-        <w:jc w:val="both"/>
-        <w:rPr>
-          <w:rFonts w:ascii="Arial" w:hAnsi="Arial" w:cs="Arial"/>
-          <w:sz w:val="24"/>
-          <w:szCs w:val="24"/>
-        </w:rPr>
-      </w:pPr>
-      <w:r>
-        <w:rPr>
-          <w:rFonts w:ascii="Arial" w:hAnsi="Arial" w:cs="Arial"/>
-          <w:sz w:val="24"/>
-          <w:szCs w:val="24"/>
-        </w:rPr>
-        <w:t>Ejemplo</w:t>
-      </w:r>
-    </w:p>
-    <w:p>
-      <w:pPr>
-        <w:pStyle w:val="Prrafodelista"/>
-        <w:spacing w:after="160" w:line="256" w:lineRule="auto"/>
-        <w:ind w:left="1428"/>
-        <w:jc w:val="both"/>
-        <w:rPr>
-          <w:rFonts w:ascii="Arial" w:hAnsi="Arial" w:cs="Arial"/>
-          <w:sz w:val="24"/>
-          <w:szCs w:val="24"/>
-        </w:rPr>
-      </w:pPr>
-      <w:r>
-        <w:rPr>
-          <w:rFonts w:ascii="Arial" w:hAnsi="Arial" w:cs="Arial"/>
-          <w:sz w:val="24"/>
-          <w:szCs w:val="24"/>
-        </w:rPr>
-        <w:t>Si se ingresan los puntos {(0,0)</w:t>
-      </w:r>
-      <w:proofErr w:type="gramStart"/>
-      <w:r>
-        <w:rPr>
-          <w:rFonts w:ascii="Arial" w:hAnsi="Arial" w:cs="Arial"/>
-          <w:sz w:val="24"/>
-          <w:szCs w:val="24"/>
-        </w:rPr>
-        <w:t>,(</w:t>
-      </w:r>
-      <w:proofErr w:type="gramEnd"/>
-      <w:r>
-        <w:rPr>
-          <w:rFonts w:ascii="Arial" w:hAnsi="Arial" w:cs="Arial"/>
-          <w:sz w:val="24"/>
-          <w:szCs w:val="24"/>
-        </w:rPr>
-        <w:t>1,1),(2,1)}</w:t>
-      </w:r>
-    </w:p>
-    <w:p>
-      <w:pPr>
-        <w:pStyle w:val="Prrafodelista"/>
-        <w:spacing w:after="160" w:line="256" w:lineRule="auto"/>
-        <w:ind w:left="1428"/>
-        <w:jc w:val="both"/>
-        <w:rPr>
-          <w:rFonts w:ascii="Arial" w:hAnsi="Arial" w:cs="Arial"/>
-          <w:sz w:val="24"/>
-          <w:szCs w:val="24"/>
-        </w:rPr>
-      </w:pPr>
-      <w:r>
-        <w:rPr>
-          <w:rFonts w:ascii="Arial" w:hAnsi="Arial" w:cs="Arial"/>
-          <w:sz w:val="24"/>
-          <w:szCs w:val="24"/>
-        </w:rPr>
-        <w:t>La salida del programa será: {(1.4142</w:t>
-      </w:r>
-      <w:proofErr w:type="gramStart"/>
-      <w:r>
-        <w:rPr>
-          <w:rFonts w:ascii="Arial" w:hAnsi="Arial" w:cs="Arial"/>
-          <w:sz w:val="24"/>
-          <w:szCs w:val="24"/>
-        </w:rPr>
-        <w:t>,45</w:t>
-      </w:r>
-      <w:proofErr w:type="gramEnd"/>
-      <w:r>
-        <w:rPr>
-          <w:rFonts w:ascii="Arial" w:hAnsi="Arial" w:cs="Arial"/>
-          <w:sz w:val="24"/>
-          <w:szCs w:val="24"/>
-        </w:rPr>
-        <w:t>),(1,0)}</w:t>
-      </w:r>
-    </w:p>
-    <w:p>
-      <w:pPr>
-        <w:pStyle w:val="Prrafodelista"/>
-        <w:spacing w:after="160" w:line="256" w:lineRule="auto"/>
-        <w:ind w:left="1428"/>
-        <w:jc w:val="both"/>
-        <w:rPr>
-          <w:rFonts w:ascii="Arial" w:hAnsi="Arial" w:cs="Arial"/>
-          <w:sz w:val="24"/>
-          <w:szCs w:val="24"/>
-        </w:rPr>
-      </w:pPr>
-      <w:r>
-        <w:rPr>
-          <w:rFonts w:ascii="Arial" w:hAnsi="Arial" w:cs="Arial"/>
-          <w:sz w:val="24"/>
-          <w:szCs w:val="24"/>
-        </w:rPr>
-        <w:t xml:space="preserve">Donde se puede observar que primero se tomaron los puntos (0,0) y (1,1) para el cálculo y después los puntos (1,1) y (2,1) para el siguiente </w:t>
-      </w:r>
-    </w:p>
-    <w:p>
-      <w:pPr>
-        <w:pStyle w:val="Prrafodelista"/>
-        <w:spacing w:after="160" w:line="256" w:lineRule="auto"/>
-        <w:ind w:left="1428"/>
-        <w:jc w:val="both"/>
-        <w:rPr>
-          <w:rFonts w:ascii="Arial" w:hAnsi="Arial" w:cs="Arial"/>
-          <w:sz w:val="24"/>
-          <w:szCs w:val="24"/>
-        </w:rPr>
-      </w:pPr>
-      <w:r>
-        <w:rPr>
-          <w:rFonts w:ascii="Arial" w:hAnsi="Arial" w:cs="Arial"/>
-          <w:sz w:val="24"/>
-          <w:szCs w:val="24"/>
-        </w:rPr>
-        <w:t xml:space="preserve">De manera general a n puntos en el plano de entrada, se obtendrán n-1 </w:t>
-      </w:r>
-      <w:proofErr w:type="gramStart"/>
-      <w:r>
-        <w:rPr>
-          <w:rFonts w:ascii="Arial" w:hAnsi="Arial" w:cs="Arial"/>
-          <w:sz w:val="24"/>
-          <w:szCs w:val="24"/>
-        </w:rPr>
-        <w:t>vectores resultado</w:t>
-      </w:r>
-      <w:proofErr w:type="gramEnd"/>
-    </w:p>
-    <w:p>
-      <w:pPr>
-        <w:pStyle w:val="Ttulo2"/>
-        <w:rPr>
-          <w:rFonts w:ascii="Arial" w:hAnsi="Arial" w:cs="Arial"/>
-          <w:sz w:val="24"/>
-          <w:szCs w:val="24"/>
-        </w:rPr>
-      </w:pPr>
       <w:r>
         <w:rPr>
           <w:rFonts w:ascii="Arial" w:hAnsi="Arial" w:cs="Arial"/>
@@ -941,9 +551,9 @@
         <w:lastRenderedPageBreak/>
         <w:drawing>
           <wp:inline distT="0" distB="0" distL="0" distR="0">
-            <wp:extent cx="2779042" cy="4144488"/>
-            <wp:effectExtent l="0" t="0" r="2540" b="8890"/>
-            <wp:docPr id="6" name="Imagen 6" descr="C:\Users\Jesus Alejandro\Downloads\13023707_10201814470280740_1593217977_n.png"/>
+            <wp:extent cx="5612130" cy="1848604"/>
+            <wp:effectExtent l="0" t="0" r="7620" b="0"/>
+            <wp:docPr id="1" name="Imagen 1" descr="C:\Users\Alan\Downloads\13181073_1205763959436333_1102236541_n.jpg"/>
             <wp:cNvGraphicFramePr>
               <a:graphicFrameLocks xmlns:a="http://schemas.openxmlformats.org/drawingml/2006/main" noChangeAspect="1"/>
             </wp:cNvGraphicFramePr>
@@ -951,7 +561,7 @@
               <a:graphicData uri="http://schemas.openxmlformats.org/drawingml/2006/picture">
                 <pic:pic xmlns:pic="http://schemas.openxmlformats.org/drawingml/2006/picture">
                   <pic:nvPicPr>
-                    <pic:cNvPr id="0" name="Picture 2" descr="C:\Users\Jesus Alejandro\Downloads\13023707_10201814470280740_1593217977_n.png"/>
+                    <pic:cNvPr id="0" name="Picture 1" descr="C:\Users\Alan\Downloads\13181073_1205763959436333_1102236541_n.jpg"/>
                     <pic:cNvPicPr>
                       <a:picLocks noChangeAspect="1" noChangeArrowheads="1"/>
                     </pic:cNvPicPr>
@@ -972,7 +582,7 @@
                   <pic:spPr bwMode="auto">
                     <a:xfrm>
                       <a:off x="0" y="0"/>
-                      <a:ext cx="2786165" cy="4155110"/>
+                      <a:ext cx="5612130" cy="1848604"/>
                     </a:xfrm>
                     <a:prstGeom prst="rect">
                       <a:avLst/>

--- a/Programa7/Doc_LP_P7.docx
+++ b/Programa7/Doc_LP_P7.docx
@@ -28,7 +28,9 @@
         <w:spacing w:after="0" w:line="240" w:lineRule="auto"/>
         <w:jc w:val="both"/>
         <w:rPr>
-          <w:rFonts w:ascii="Arial" w:hAnsi="Arial" w:cs="Arial"/>
+          <w:rStyle w:val="Hipervnculo"/>
+          <w:rFonts w:ascii="Arial" w:hAnsi="Arial" w:cs="Arial"/>
+          <w:color w:val="auto"/>
           <w:sz w:val="24"/>
           <w:szCs w:val="24"/>
         </w:rPr>
@@ -47,38 +49,42 @@
           <w:sz w:val="24"/>
           <w:szCs w:val="24"/>
         </w:rPr>
-        <w:t>tra plataforma con Python 3.5.1</w:t>
-      </w:r>
-      <w:r>
-        <w:rPr>
-          <w:rFonts w:ascii="Arial" w:hAnsi="Arial" w:cs="Arial"/>
-          <w:sz w:val="24"/>
-          <w:szCs w:val="24"/>
-        </w:rPr>
-        <w:t xml:space="preserve"> instalado.</w:t>
-      </w:r>
-    </w:p>
-    <w:p>
-      <w:pPr>
-        <w:jc w:val="both"/>
-        <w:rPr>
-          <w:rStyle w:val="Hipervnculo"/>
-          <w:rFonts w:ascii="Arial" w:hAnsi="Arial" w:cs="Arial"/>
-          <w:sz w:val="24"/>
-          <w:szCs w:val="24"/>
-        </w:rPr>
-      </w:pPr>
-      <w:hyperlink r:id="rId5" w:history="1">
-        <w:r>
-          <w:rPr>
-            <w:rStyle w:val="Hipervnculo"/>
-            <w:rFonts w:ascii="Arial" w:hAnsi="Arial" w:cs="Arial"/>
-            <w:sz w:val="24"/>
-            <w:szCs w:val="24"/>
-          </w:rPr>
-          <w:t>https://www.python.org/downloads/</w:t>
-        </w:r>
-      </w:hyperlink>
+        <w:t xml:space="preserve">tra plataforma con Java SE </w:t>
+      </w:r>
+      <w:proofErr w:type="spellStart"/>
+      <w:r>
+        <w:rPr>
+          <w:rFonts w:ascii="Arial" w:hAnsi="Arial" w:cs="Arial"/>
+          <w:sz w:val="24"/>
+          <w:szCs w:val="24"/>
+        </w:rPr>
+        <w:t>Development</w:t>
+      </w:r>
+      <w:proofErr w:type="spellEnd"/>
+      <w:r>
+        <w:rPr>
+          <w:rFonts w:ascii="Arial" w:hAnsi="Arial" w:cs="Arial"/>
+          <w:sz w:val="24"/>
+          <w:szCs w:val="24"/>
+        </w:rPr>
+        <w:t xml:space="preserve"> Kit 7</w:t>
+      </w:r>
+      <w:r>
+        <w:rPr>
+          <w:rFonts w:ascii="Arial" w:hAnsi="Arial" w:cs="Arial"/>
+          <w:sz w:val="24"/>
+          <w:szCs w:val="24"/>
+        </w:rPr>
+        <w:t xml:space="preserve"> u 8</w:t>
+      </w:r>
+      <w:r>
+        <w:rPr>
+          <w:rFonts w:ascii="Arial" w:hAnsi="Arial" w:cs="Arial"/>
+          <w:sz w:val="24"/>
+          <w:szCs w:val="24"/>
+        </w:rPr>
+        <w:t>, además de JDK (Kit de Desarrollo de Java).</w:t>
+      </w:r>
     </w:p>
     <w:p>
       <w:pPr>
@@ -517,18 +523,103 @@
         <w:t>Modo de uso.</w:t>
       </w:r>
     </w:p>
-    <w:p/>
-    <w:p>
-      <w:pPr>
-        <w:pStyle w:val="Ttulo2"/>
-        <w:rPr>
-          <w:rFonts w:ascii="Arial" w:hAnsi="Arial" w:cs="Arial"/>
-          <w:sz w:val="24"/>
-          <w:szCs w:val="24"/>
-        </w:rPr>
-      </w:pPr>
+    <w:p>
+      <w:pPr>
+        <w:pStyle w:val="Prrafodelista"/>
+        <w:numPr>
+          <w:ilvl w:val="0"/>
+          <w:numId w:val="8"/>
+        </w:numPr>
+        <w:rPr>
+          <w:rFonts w:ascii="Arial" w:hAnsi="Arial" w:cs="Arial"/>
+          <w:sz w:val="24"/>
+          <w:szCs w:val="24"/>
+        </w:rPr>
+      </w:pPr>
+      <w:r>
+        <w:rPr>
+          <w:rFonts w:ascii="Arial" w:hAnsi="Arial" w:cs="Arial"/>
+          <w:sz w:val="24"/>
+          <w:szCs w:val="24"/>
+        </w:rPr>
+        <w:t>Abrir terminal.</w:t>
+      </w:r>
+    </w:p>
+    <w:p>
+      <w:pPr>
+        <w:pStyle w:val="Prrafodelista"/>
+        <w:numPr>
+          <w:ilvl w:val="0"/>
+          <w:numId w:val="8"/>
+        </w:numPr>
+        <w:rPr>
+          <w:rFonts w:ascii="Arial" w:hAnsi="Arial" w:cs="Arial"/>
+          <w:sz w:val="24"/>
+          <w:szCs w:val="24"/>
+        </w:rPr>
+      </w:pPr>
+      <w:r>
+        <w:rPr>
+          <w:rFonts w:ascii="Arial" w:hAnsi="Arial" w:cs="Arial"/>
+          <w:sz w:val="24"/>
+          <w:szCs w:val="24"/>
+        </w:rPr>
+        <w:t>Buscar la carpeta en la cual se hayan descargado los archivos.</w:t>
+      </w:r>
+    </w:p>
+    <w:p>
+      <w:pPr>
+        <w:pStyle w:val="Prrafodelista"/>
+        <w:numPr>
+          <w:ilvl w:val="0"/>
+          <w:numId w:val="8"/>
+        </w:numPr>
+        <w:rPr>
+          <w:rFonts w:ascii="Arial" w:hAnsi="Arial" w:cs="Arial"/>
+          <w:sz w:val="24"/>
+          <w:szCs w:val="24"/>
+        </w:rPr>
+      </w:pPr>
+      <w:r>
+        <w:rPr>
+          <w:rFonts w:ascii="Arial" w:hAnsi="Arial" w:cs="Arial"/>
+          <w:sz w:val="24"/>
+          <w:szCs w:val="24"/>
+        </w:rPr>
+        <w:t xml:space="preserve">Teclear el comando “java”, además del nombre de la clase que contiene al método </w:t>
+      </w:r>
+      <w:proofErr w:type="spellStart"/>
+      <w:r>
+        <w:rPr>
+          <w:rFonts w:ascii="Arial" w:hAnsi="Arial" w:cs="Arial"/>
+          <w:sz w:val="24"/>
+          <w:szCs w:val="24"/>
+        </w:rPr>
+        <w:t>main</w:t>
+      </w:r>
+      <w:proofErr w:type="spellEnd"/>
+      <w:r>
+        <w:rPr>
+          <w:rFonts w:ascii="Arial" w:hAnsi="Arial" w:cs="Arial"/>
+          <w:sz w:val="24"/>
+          <w:szCs w:val="24"/>
+        </w:rPr>
+        <w:t>, en este caso MainCrearCoche</w:t>
+      </w:r>
       <w:bookmarkStart w:id="0" w:name="_GoBack"/>
       <w:bookmarkEnd w:id="0"/>
+    </w:p>
+    <w:p/>
+    <w:p/>
+    <w:p>
+      <w:pPr>
+        <w:pStyle w:val="Ttulo2"/>
+        <w:rPr>
+          <w:rFonts w:ascii="Arial" w:hAnsi="Arial" w:cs="Arial"/>
+          <w:sz w:val="24"/>
+          <w:szCs w:val="24"/>
+        </w:rPr>
+      </w:pPr>
       <w:r>
         <w:rPr>
           <w:rFonts w:ascii="Arial" w:hAnsi="Arial" w:cs="Arial"/>
@@ -548,7 +639,6 @@
           <w:noProof/>
           <w:lang w:eastAsia="es-MX"/>
         </w:rPr>
-        <w:lastRenderedPageBreak/>
         <w:drawing>
           <wp:inline distT="0" distB="0" distL="0" distR="0">
             <wp:extent cx="5612130" cy="1848604"/>
@@ -567,7 +657,7 @@
                     </pic:cNvPicPr>
                   </pic:nvPicPr>
                   <pic:blipFill>
-                    <a:blip r:embed="rId6">
+                    <a:blip r:embed="rId5">
                       <a:extLst>
                         <a:ext uri="{28A0092B-C50C-407E-A947-70E740481C1C}">
                           <a14:useLocalDpi xmlns:a14="http://schemas.microsoft.com/office/drawing/2010/main" val="0"/>
@@ -900,6 +990,95 @@
     </w:lvl>
   </w:abstractNum>
   <w:abstractNum w:abstractNumId="3">
+    <w:nsid w:val="2CF31532"/>
+    <w:multiLevelType w:val="hybridMultilevel"/>
+    <w:tmpl w:val="FAC891E2"/>
+    <w:lvl w:ilvl="0" w:tplc="0ACCAEE4">
+      <w:start w:val="1"/>
+      <w:numFmt w:val="decimal"/>
+      <w:lvlText w:val="%1."/>
+      <w:lvlJc w:val="left"/>
+      <w:pPr>
+        <w:ind w:left="1065" w:hanging="360"/>
+      </w:pPr>
+      <w:rPr>
+        <w:rFonts w:hint="default"/>
+      </w:rPr>
+    </w:lvl>
+    <w:lvl w:ilvl="1" w:tplc="080A0019" w:tentative="1">
+      <w:start w:val="1"/>
+      <w:numFmt w:val="lowerLetter"/>
+      <w:lvlText w:val="%2."/>
+      <w:lvlJc w:val="left"/>
+      <w:pPr>
+        <w:ind w:left="1785" w:hanging="360"/>
+      </w:pPr>
+    </w:lvl>
+    <w:lvl w:ilvl="2" w:tplc="080A001B" w:tentative="1">
+      <w:start w:val="1"/>
+      <w:numFmt w:val="lowerRoman"/>
+      <w:lvlText w:val="%3."/>
+      <w:lvlJc w:val="right"/>
+      <w:pPr>
+        <w:ind w:left="2505" w:hanging="180"/>
+      </w:pPr>
+    </w:lvl>
+    <w:lvl w:ilvl="3" w:tplc="080A000F" w:tentative="1">
+      <w:start w:val="1"/>
+      <w:numFmt w:val="decimal"/>
+      <w:lvlText w:val="%4."/>
+      <w:lvlJc w:val="left"/>
+      <w:pPr>
+        <w:ind w:left="3225" w:hanging="360"/>
+      </w:pPr>
+    </w:lvl>
+    <w:lvl w:ilvl="4" w:tplc="080A0019" w:tentative="1">
+      <w:start w:val="1"/>
+      <w:numFmt w:val="lowerLetter"/>
+      <w:lvlText w:val="%5."/>
+      <w:lvlJc w:val="left"/>
+      <w:pPr>
+        <w:ind w:left="3945" w:hanging="360"/>
+      </w:pPr>
+    </w:lvl>
+    <w:lvl w:ilvl="5" w:tplc="080A001B" w:tentative="1">
+      <w:start w:val="1"/>
+      <w:numFmt w:val="lowerRoman"/>
+      <w:lvlText w:val="%6."/>
+      <w:lvlJc w:val="right"/>
+      <w:pPr>
+        <w:ind w:left="4665" w:hanging="180"/>
+      </w:pPr>
+    </w:lvl>
+    <w:lvl w:ilvl="6" w:tplc="080A000F" w:tentative="1">
+      <w:start w:val="1"/>
+      <w:numFmt w:val="decimal"/>
+      <w:lvlText w:val="%7."/>
+      <w:lvlJc w:val="left"/>
+      <w:pPr>
+        <w:ind w:left="5385" w:hanging="360"/>
+      </w:pPr>
+    </w:lvl>
+    <w:lvl w:ilvl="7" w:tplc="080A0019" w:tentative="1">
+      <w:start w:val="1"/>
+      <w:numFmt w:val="lowerLetter"/>
+      <w:lvlText w:val="%8."/>
+      <w:lvlJc w:val="left"/>
+      <w:pPr>
+        <w:ind w:left="6105" w:hanging="360"/>
+      </w:pPr>
+    </w:lvl>
+    <w:lvl w:ilvl="8" w:tplc="080A001B" w:tentative="1">
+      <w:start w:val="1"/>
+      <w:numFmt w:val="lowerRoman"/>
+      <w:lvlText w:val="%9."/>
+      <w:lvlJc w:val="right"/>
+      <w:pPr>
+        <w:ind w:left="6825" w:hanging="180"/>
+      </w:pPr>
+    </w:lvl>
+  </w:abstractNum>
+  <w:abstractNum w:abstractNumId="4">
     <w:nsid w:val="455C0E60"/>
     <w:multiLevelType w:val="hybridMultilevel"/>
     <w:tmpl w:val="E2DEEC2C"/>
@@ -1012,7 +1191,7 @@
       </w:rPr>
     </w:lvl>
   </w:abstractNum>
-  <w:abstractNum w:abstractNumId="4">
+  <w:abstractNum w:abstractNumId="5">
     <w:nsid w:val="61C056C2"/>
     <w:multiLevelType w:val="hybridMultilevel"/>
     <w:tmpl w:val="17B4BDF2"/>
@@ -1125,7 +1304,7 @@
       </w:rPr>
     </w:lvl>
   </w:abstractNum>
-  <w:abstractNum w:abstractNumId="5">
+  <w:abstractNum w:abstractNumId="6">
     <w:nsid w:val="71952060"/>
     <w:multiLevelType w:val="hybridMultilevel"/>
     <w:tmpl w:val="188E61FC"/>
@@ -1239,7 +1418,7 @@
     </w:lvl>
   </w:abstractNum>
   <w:num w:numId="1">
-    <w:abstractNumId w:val="3"/>
+    <w:abstractNumId w:val="4"/>
   </w:num>
   <w:num w:numId="2">
     <w:abstractNumId w:val="2"/>
@@ -1275,7 +1454,7 @@
     <w:abstractNumId w:val="2"/>
   </w:num>
   <w:num w:numId="4">
-    <w:abstractNumId w:val="5"/>
+    <w:abstractNumId w:val="6"/>
   </w:num>
   <w:num w:numId="5">
     <w:abstractNumId w:val="0"/>
@@ -1284,7 +1463,10 @@
     <w:abstractNumId w:val="1"/>
   </w:num>
   <w:num w:numId="7">
-    <w:abstractNumId w:val="4"/>
+    <w:abstractNumId w:val="5"/>
+  </w:num>
+  <w:num w:numId="8">
+    <w:abstractNumId w:val="3"/>
   </w:num>
 </w:numbering>
 </file>
